--- a/amazon_ses_forward_clean.docx
+++ b/amazon_ses_forward_clean.docx
@@ -1105,212 +1105,227 @@
       <w:r>
         <w:t>recipient</w:t>
       </w:r>
+      <w:r>
+        <w:t xml:space="preserve"> </w:t>
+      </w:r>
+    </w:p>
+    <w:p>
+      <w:r>
+        <w:tab/>
+        <w:t>Same bucket (add new folder for David) but change for a new lambda function?</w:t>
+      </w:r>
+    </w:p>
+    <w:p>
+      <w:r>
+        <w:tab/>
+      </w:r>
+      <w:r>
+        <w:t>Remove the entire @symbol</w:t>
+      </w:r>
+      <w:r>
+        <w:t xml:space="preserve"> for Stephen lambda function</w:t>
+      </w:r>
+      <w:r>
+        <w:t>?</w:t>
+      </w:r>
+    </w:p>
+    <w:p>
+      <w:pPr>
+        <w:pStyle w:val="ListParagraph"/>
+        <w:ind w:left="1440"/>
+      </w:pPr>
+      <w:r>
+        <w:t xml:space="preserve">var </w:t>
+      </w:r>
+      <w:proofErr w:type="spellStart"/>
+      <w:r>
+        <w:t>defaultConfig</w:t>
+      </w:r>
+      <w:proofErr w:type="spellEnd"/>
+      <w:r>
+        <w:t xml:space="preserve"> = {</w:t>
+      </w:r>
+    </w:p>
+    <w:p>
+      <w:pPr>
+        <w:pStyle w:val="ListParagraph"/>
+        <w:ind w:left="1440"/>
+      </w:pPr>
+      <w:r>
+        <w:t xml:space="preserve">  </w:t>
+      </w:r>
+      <w:proofErr w:type="spellStart"/>
+      <w:r>
+        <w:t>fromEmail</w:t>
+      </w:r>
+      <w:proofErr w:type="spellEnd"/>
+      <w:r>
+        <w:t>: "</w:t>
+      </w:r>
+      <w:r>
+        <w:t>david</w:t>
+      </w:r>
+      <w:r>
+        <w:t>@inspireai.io",</w:t>
+      </w:r>
+    </w:p>
+    <w:p>
+      <w:pPr>
+        <w:pStyle w:val="ListParagraph"/>
+        <w:ind w:left="1440"/>
+      </w:pPr>
+      <w:r>
+        <w:t xml:space="preserve">  </w:t>
+      </w:r>
+      <w:proofErr w:type="spellStart"/>
+      <w:r>
+        <w:t>subjectPrefix</w:t>
+      </w:r>
+      <w:proofErr w:type="spellEnd"/>
+      <w:r>
+        <w:t>: "",</w:t>
+      </w:r>
+    </w:p>
+    <w:p>
+      <w:pPr>
+        <w:pStyle w:val="ListParagraph"/>
+        <w:ind w:left="1440"/>
+      </w:pPr>
+      <w:r>
+        <w:t xml:space="preserve">  </w:t>
+      </w:r>
+      <w:proofErr w:type="spellStart"/>
+      <w:r>
+        <w:t>emailBucket</w:t>
+      </w:r>
+      <w:proofErr w:type="spellEnd"/>
+      <w:r>
+        <w:t>: "</w:t>
+      </w:r>
+      <w:proofErr w:type="spellStart"/>
+      <w:r>
+        <w:t>shsu</w:t>
+      </w:r>
+      <w:proofErr w:type="spellEnd"/>
+      <w:r>
+        <w:t>-bucket-inspire",</w:t>
+      </w:r>
+    </w:p>
+    <w:p>
+      <w:pPr>
+        <w:pStyle w:val="ListParagraph"/>
+        <w:ind w:left="1440"/>
+      </w:pPr>
+      <w:r>
+        <w:t xml:space="preserve">      </w:t>
+      </w:r>
+      <w:proofErr w:type="spellStart"/>
+      <w:r>
+        <w:t>emailKeyPrefix</w:t>
+      </w:r>
+      <w:proofErr w:type="spellEnd"/>
+      <w:r>
+        <w:t>: "</w:t>
+      </w:r>
+      <w:proofErr w:type="spellStart"/>
+      <w:r>
+        <w:t>david</w:t>
+      </w:r>
+      <w:proofErr w:type="spellEnd"/>
+      <w:r>
+        <w:t>/",</w:t>
+      </w:r>
+    </w:p>
+    <w:p>
+      <w:pPr>
+        <w:pStyle w:val="ListParagraph"/>
+        <w:ind w:left="1440"/>
+      </w:pPr>
+      <w:r>
+        <w:t xml:space="preserve">      </w:t>
+      </w:r>
+      <w:proofErr w:type="spellStart"/>
+      <w:r>
+        <w:t>forwardMapping</w:t>
+      </w:r>
+      <w:proofErr w:type="spellEnd"/>
+      <w:r>
+        <w:t>: {</w:t>
+      </w:r>
+    </w:p>
+    <w:p>
+      <w:pPr>
+        <w:pStyle w:val="ListParagraph"/>
+        <w:ind w:left="1440"/>
+      </w:pPr>
+      <w:r>
+        <w:t xml:space="preserve">        "</w:t>
+      </w:r>
+      <w:r>
+        <w:t>david</w:t>
+      </w:r>
+      <w:r>
+        <w:t>@inspireai.io": [</w:t>
+      </w:r>
+    </w:p>
+    <w:p>
+      <w:pPr>
+        <w:pStyle w:val="ListParagraph"/>
+        <w:ind w:left="1440"/>
+      </w:pPr>
+      <w:r>
+        <w:t xml:space="preserve">          "hsukes99@gmail.com"</w:t>
+      </w:r>
+    </w:p>
+    <w:p>
+      <w:pPr>
+        <w:pStyle w:val="ListParagraph"/>
+        <w:ind w:left="1440"/>
+      </w:pPr>
+      <w:r>
+        <w:t xml:space="preserve">        ]</w:t>
+      </w:r>
+    </w:p>
+    <w:p>
+      <w:pPr>
+        <w:pStyle w:val="ListParagraph"/>
+        <w:ind w:left="1440"/>
+      </w:pPr>
+      <w:r>
+        <w:t xml:space="preserve">  }</w:t>
+      </w:r>
+    </w:p>
+    <w:p>
+      <w:pPr>
+        <w:pStyle w:val="ListParagraph"/>
+        <w:ind w:left="1440"/>
+      </w:pPr>
+      <w:r>
+        <w:t>};</w:t>
+      </w:r>
+    </w:p>
+    <w:p/>
+    <w:p>
+      <w:r>
+        <w:tab/>
+      </w:r>
+    </w:p>
+    <w:p>
+      <w:r>
+        <w:t>Backup blog:</w:t>
+      </w:r>
+    </w:p>
+    <w:p>
+      <w:hyperlink r:id="rId15" w:history="1">
+        <w:r>
+          <w:rPr>
+            <w:rStyle w:val="Hyperlink"/>
+          </w:rPr>
+          <w:t>http://www.daniloaz.com/en/use-gmail-with-your-own-domain-for-free-thanks-to-amazon-ses-lambda/</w:t>
+        </w:r>
+      </w:hyperlink>
       <w:bookmarkStart w:id="0" w:name="_GoBack"/>
       <w:bookmarkEnd w:id="0"/>
-      <w:r>
-        <w:t xml:space="preserve"> </w:t>
-      </w:r>
-    </w:p>
-    <w:p>
-      <w:r>
-        <w:tab/>
-        <w:t>Same bucket (add new folder for David) but change for a new lambda function?</w:t>
-      </w:r>
-    </w:p>
-    <w:p>
-      <w:r>
-        <w:tab/>
-      </w:r>
-      <w:r>
-        <w:t>Remove the entire @symbol</w:t>
-      </w:r>
-      <w:r>
-        <w:t xml:space="preserve"> for Stephen lambda function</w:t>
-      </w:r>
-      <w:r>
-        <w:t>?</w:t>
-      </w:r>
-    </w:p>
-    <w:p>
-      <w:pPr>
-        <w:pStyle w:val="ListParagraph"/>
-        <w:ind w:left="1440"/>
-      </w:pPr>
-      <w:r>
-        <w:t xml:space="preserve">var </w:t>
-      </w:r>
-      <w:proofErr w:type="spellStart"/>
-      <w:r>
-        <w:t>defaultConfig</w:t>
-      </w:r>
-      <w:proofErr w:type="spellEnd"/>
-      <w:r>
-        <w:t xml:space="preserve"> = {</w:t>
-      </w:r>
-    </w:p>
-    <w:p>
-      <w:pPr>
-        <w:pStyle w:val="ListParagraph"/>
-        <w:ind w:left="1440"/>
-      </w:pPr>
-      <w:r>
-        <w:t xml:space="preserve">  </w:t>
-      </w:r>
-      <w:proofErr w:type="spellStart"/>
-      <w:r>
-        <w:t>fromEmail</w:t>
-      </w:r>
-      <w:proofErr w:type="spellEnd"/>
-      <w:r>
-        <w:t>: "</w:t>
-      </w:r>
-      <w:r>
-        <w:t>david</w:t>
-      </w:r>
-      <w:r>
-        <w:t>@inspireai.io",</w:t>
-      </w:r>
-    </w:p>
-    <w:p>
-      <w:pPr>
-        <w:pStyle w:val="ListParagraph"/>
-        <w:ind w:left="1440"/>
-      </w:pPr>
-      <w:r>
-        <w:t xml:space="preserve">  </w:t>
-      </w:r>
-      <w:proofErr w:type="spellStart"/>
-      <w:r>
-        <w:t>subjectPrefix</w:t>
-      </w:r>
-      <w:proofErr w:type="spellEnd"/>
-      <w:r>
-        <w:t>: "",</w:t>
-      </w:r>
-    </w:p>
-    <w:p>
-      <w:pPr>
-        <w:pStyle w:val="ListParagraph"/>
-        <w:ind w:left="1440"/>
-      </w:pPr>
-      <w:r>
-        <w:t xml:space="preserve">  </w:t>
-      </w:r>
-      <w:proofErr w:type="spellStart"/>
-      <w:r>
-        <w:t>emailBucket</w:t>
-      </w:r>
-      <w:proofErr w:type="spellEnd"/>
-      <w:r>
-        <w:t>: "</w:t>
-      </w:r>
-      <w:proofErr w:type="spellStart"/>
-      <w:r>
-        <w:t>shsu</w:t>
-      </w:r>
-      <w:proofErr w:type="spellEnd"/>
-      <w:r>
-        <w:t>-bucket-inspire",</w:t>
-      </w:r>
-    </w:p>
-    <w:p>
-      <w:pPr>
-        <w:pStyle w:val="ListParagraph"/>
-        <w:ind w:left="1440"/>
-      </w:pPr>
-      <w:r>
-        <w:t xml:space="preserve">      </w:t>
-      </w:r>
-      <w:proofErr w:type="spellStart"/>
-      <w:r>
-        <w:t>emailKeyPrefix</w:t>
-      </w:r>
-      <w:proofErr w:type="spellEnd"/>
-      <w:r>
-        <w:t>: "</w:t>
-      </w:r>
-      <w:proofErr w:type="spellStart"/>
-      <w:r>
-        <w:t>david</w:t>
-      </w:r>
-      <w:proofErr w:type="spellEnd"/>
-      <w:r>
-        <w:t>/",</w:t>
-      </w:r>
-    </w:p>
-    <w:p>
-      <w:pPr>
-        <w:pStyle w:val="ListParagraph"/>
-        <w:ind w:left="1440"/>
-      </w:pPr>
-      <w:r>
-        <w:t xml:space="preserve">      </w:t>
-      </w:r>
-      <w:proofErr w:type="spellStart"/>
-      <w:r>
-        <w:t>forwardMapping</w:t>
-      </w:r>
-      <w:proofErr w:type="spellEnd"/>
-      <w:r>
-        <w:t>: {</w:t>
-      </w:r>
-    </w:p>
-    <w:p>
-      <w:pPr>
-        <w:pStyle w:val="ListParagraph"/>
-        <w:ind w:left="1440"/>
-      </w:pPr>
-      <w:r>
-        <w:t xml:space="preserve">        "</w:t>
-      </w:r>
-      <w:r>
-        <w:t>david</w:t>
-      </w:r>
-      <w:r>
-        <w:t>@inspireai.io": [</w:t>
-      </w:r>
-    </w:p>
-    <w:p>
-      <w:pPr>
-        <w:pStyle w:val="ListParagraph"/>
-        <w:ind w:left="1440"/>
-      </w:pPr>
-      <w:r>
-        <w:t xml:space="preserve">          "hsukes99@gmail.com"</w:t>
-      </w:r>
-    </w:p>
-    <w:p>
-      <w:pPr>
-        <w:pStyle w:val="ListParagraph"/>
-        <w:ind w:left="1440"/>
-      </w:pPr>
-      <w:r>
-        <w:t xml:space="preserve">        ]</w:t>
-      </w:r>
-    </w:p>
-    <w:p>
-      <w:pPr>
-        <w:pStyle w:val="ListParagraph"/>
-        <w:ind w:left="1440"/>
-      </w:pPr>
-      <w:r>
-        <w:t xml:space="preserve">  }</w:t>
-      </w:r>
-    </w:p>
-    <w:p>
-      <w:pPr>
-        <w:pStyle w:val="ListParagraph"/>
-        <w:ind w:left="1440"/>
-      </w:pPr>
-      <w:r>
-        <w:t>};</w:t>
-      </w:r>
-    </w:p>
-    <w:p/>
-    <w:p>
-      <w:r>
-        <w:tab/>
-      </w:r>
     </w:p>
     <w:sectPr>
       <w:pgSz w:w="12240" w:h="15840"/>
